--- a/Proposal/Abstract.docx
+++ b/Proposal/Abstract.docx
@@ -1,13 +1,19 @@
 
 <file path=word/document.xml><?xml version="1.0" encoding="utf-8"?>
-<w:document xmlns:wpc="http://schemas.microsoft.com/office/word/2010/wordprocessingCanvas" xmlns:cx="http://schemas.microsoft.com/office/drawing/2014/chartex" xmlns:cx1="http://schemas.microsoft.com/office/drawing/2015/9/8/chartex" xmlns:cx2="http://schemas.microsoft.com/office/drawing/2015/10/21/chartex" xmlns:cx3="http://schemas.microsoft.com/office/drawing/2016/5/9/chartex" xmlns:cx4="http://schemas.microsoft.com/office/drawing/2016/5/10/chartex" xmlns:cx5="http://schemas.microsoft.com/office/drawing/2016/5/11/chartex" xmlns:cx6="http://schemas.microsoft.com/office/drawing/2016/5/12/chartex" xmlns:cx7="http://schemas.microsoft.com/office/drawing/2016/5/13/chartex" xmlns:cx8="http://schemas.microsoft.com/office/drawing/2016/5/14/chartex" xmlns:mc="http://schemas.openxmlformats.org/markup-compatibility/2006" xmlns:aink="http://schemas.microsoft.com/office/drawing/2016/ink" xmlns:am3d="http://schemas.microsoft.com/office/drawing/2017/model3d" xmlns:o="urn:schemas-microsoft-com:office:office" xmlns:r="http://schemas.openxmlformats.org/officeDocument/2006/relationships" xmlns:m="http://schemas.openxmlformats.org/officeDocument/2006/math" xmlns:v="urn:schemas-microsoft-com:vml" xmlns:wp14="http://schemas.microsoft.com/office/word/2010/wordprocessingDrawing" xmlns:wp="http://schemas.openxmlformats.org/drawingml/2006/wordprocessingDrawing" xmlns:w10="urn:schemas-microsoft-com:office:word" xmlns:w="http://schemas.openxmlformats.org/wordprocessingml/2006/main" xmlns:w14="http://schemas.microsoft.com/office/word/2010/wordml" xmlns:w15="http://schemas.microsoft.com/office/word/2012/wordml" xmlns:w16cid="http://schemas.microsoft.com/office/word/2016/wordml/cid" xmlns:w16se="http://schemas.microsoft.com/office/word/2015/wordml/symex" xmlns:wpg="http://schemas.microsoft.com/office/word/2010/wordprocessingGroup" xmlns:wpi="http://schemas.microsoft.com/office/word/2010/wordprocessingInk" xmlns:wne="http://schemas.microsoft.com/office/word/2006/wordml" xmlns:wps="http://schemas.microsoft.com/office/word/2010/wordprocessingShape" mc:Ignorable="w14 w15 w16se w16cid wp14">
+<w:document xmlns:wpc="http://schemas.microsoft.com/office/word/2010/wordprocessingCanvas" xmlns:cx="http://schemas.microsoft.com/office/drawing/2014/chartex" xmlns:cx1="http://schemas.microsoft.com/office/drawing/2015/9/8/chartex" xmlns:cx2="http://schemas.microsoft.com/office/drawing/2015/10/21/chartex" xmlns:cx3="http://schemas.microsoft.com/office/drawing/2016/5/9/chartex" xmlns:cx4="http://schemas.microsoft.com/office/drawing/2016/5/10/chartex" xmlns:cx5="http://schemas.microsoft.com/office/drawing/2016/5/11/chartex" xmlns:cx6="http://schemas.microsoft.com/office/drawing/2016/5/12/chartex" xmlns:cx7="http://schemas.microsoft.com/office/drawing/2016/5/13/chartex" xmlns:cx8="http://schemas.microsoft.com/office/drawing/2016/5/14/chartex" xmlns:mc="http://schemas.openxmlformats.org/markup-compatibility/2006" xmlns:aink="http://schemas.microsoft.com/office/drawing/2016/ink" xmlns:am3d="http://schemas.microsoft.com/office/drawing/2017/model3d" xmlns:o="urn:schemas-microsoft-com:office:office" xmlns:r="http://schemas.openxmlformats.org/officeDocument/2006/relationships" xmlns:m="http://schemas.openxmlformats.org/officeDocument/2006/math" xmlns:v="urn:schemas-microsoft-com:vml" xmlns:wp14="http://schemas.microsoft.com/office/word/2010/wordprocessingDrawing" xmlns:wp="http://schemas.openxmlformats.org/drawingml/2006/wordprocessingDrawing" xmlns:w10="urn:schemas-microsoft-com:office:word" xmlns:w="http://schemas.openxmlformats.org/wordprocessingml/2006/main" xmlns:w14="http://schemas.microsoft.com/office/word/2010/wordml" xmlns:w15="http://schemas.microsoft.com/office/word/2012/wordml" xmlns:w16cex="http://schemas.microsoft.com/office/word/2018/wordml/cex" xmlns:w16cid="http://schemas.microsoft.com/office/word/2016/wordml/cid" xmlns:w16="http://schemas.microsoft.com/office/word/2018/wordml" xmlns:w16sdtdh="http://schemas.microsoft.com/office/word/2020/wordml/sdtdatahash" xmlns:w16se="http://schemas.microsoft.com/office/word/2015/wordml/symex" xmlns:wpg="http://schemas.microsoft.com/office/word/2010/wordprocessingGroup" xmlns:wpi="http://schemas.microsoft.com/office/word/2010/wordprocessingInk" xmlns:wne="http://schemas.microsoft.com/office/word/2006/wordml" xmlns:wps="http://schemas.microsoft.com/office/word/2010/wordprocessingShape" mc:Ignorable="w14 w15 w16se w16cid w16 w16cex w16sdtdh wp14">
   <w:body>
     <w:p>
       <w:pPr>
         <w:rPr>
-          <w:b/>
+          <w:lang w:val="en-US"/>
         </w:rPr>
       </w:pPr>
+      <w:r>
+        <w:rPr>
+          <w:lang w:val="en-US"/>
+        </w:rPr>
+        <w:t>Process mining is widely used to discover, analyze, and improve business processes based on event data extracted from IT systems, stored in so-called event logs. A key task in this regard is process discovery, which aims to reconstruct how a process was truly executed. To do so, process discovery strives to establish an accurate process model on the basis of the recorded behavior captured in an event log. Using such event logs as basis for discovery has an important limitation, however: It limits the scope of analysis to back-end events, i.e., secondary, indirect events that were triggered by the actual user activity. User activities that do not result in such back-end events or take place in productivity applications such as Excel and Outlook, are thus not recorded in event logs and, therefore, invisible to traditional process mining and discovery techniques.</w:t>
+      </w:r>
     </w:p>
     <w:p>
       <w:pPr>
@@ -19,7 +25,13 @@
         <w:rPr>
           <w:lang w:val="en-US"/>
         </w:rPr>
-        <w:t>Process mining is widely used to discover, analyze, and improve business processes based on event data extracted from IT systems, stored in so-called event logs. A key task in this regard is process discovery, which aims to reconstruct how a process was truly executed. To do so, process discovery strives to establish an accurate process model on the basis of the recorded behavior captured in an event log. Using such event logs as basis for discovery has an important limitation, however: It limits the scope of analysis to back-end events, i.e., secondary, indirect events that were triggered by the actual user activity. User activities that do not result in such back-end events or take place in productivity applications such as Excel and Outlook, are thus not recorded in event logs and, therefore, invisible to traditional process mining and discovery techniques.</w:t>
+        <w:t>To avoid this problem and be able to elicit a comprehensive view on business processes, the goal of this proposal is to enable process discovery based on user interaction (UI) logs, rather than on traditional event logs. In essence, a UI log is a collection of recorded interactions performed on GUI components, such as clicks on buttons or keyboard entries in text areas. The benefit of using UI logs is that they can be obtained for any business process of which the activities are performed on a computer, regardless of the specific applications required for it. Available logging software is then able to extract and store relevant data such as the interaction type (e.g. click or keyboard stroke), the time, and context (e.g., the GUI element and URL) in a UI log</w:t>
+      </w:r>
+      <w:r>
+        <w:rPr>
+          <w:lang w:val="en-US"/>
+        </w:rPr>
+        <w:t xml:space="preserve">. </w:t>
       </w:r>
     </w:p>
     <w:p>
@@ -32,25 +44,6 @@
         <w:rPr>
           <w:lang w:val="en-US"/>
         </w:rPr>
-        <w:t>To avoid this problem and be able to elicit a comprehensive view on business processes, the goal of this proposal is to enable process discovery based on user interaction (UI) logs, rather than on traditional event logs. In essence, a UI log is a collection of recorded interactions performed on GUI components, such as clicks on buttons or keyboard entries in text areas. The benefit of using UI logs is that they can be obtained for any business process of which the activities are performed on a computer, regardless of the specific applications required for it. Available logging software is then able to extract and store relevant data such as the interaction type (e.g. click or keyboard stroke), the time, and context (e.g., the GUI element and URL) in a UI log</w:t>
-      </w:r>
-      <w:r>
-        <w:rPr>
-          <w:lang w:val="en-US"/>
-        </w:rPr>
-        <w:t xml:space="preserve">. </w:t>
-      </w:r>
-    </w:p>
-    <w:p>
-      <w:pPr>
-        <w:rPr>
-          <w:lang w:val="en-US"/>
-        </w:rPr>
-      </w:pPr>
-      <w:r>
-        <w:rPr>
-          <w:lang w:val="en-US"/>
-        </w:rPr>
         <w:t xml:space="preserve">However, eliciting process information from such UI logs is a complex task, for which various problems need to be overcome. </w:t>
       </w:r>
       <w:r>
@@ -105,13 +98,31 @@
         <w:rPr>
           <w:lang w:val="en-US"/>
         </w:rPr>
-        <w:t>event log that carries proper event labels, is free of noise, and has a proper case identifier.</w:t>
-      </w:r>
-      <w:r>
-        <w:rPr>
-          <w:lang w:val="en-US"/>
-        </w:rPr>
-        <w:t xml:space="preserve"> The problem area of process representation is concerned with deriving a useful representation from the low-level events from the logs. This entails grouping events into higher-level events, generating proper labels</w:t>
+        <w:t xml:space="preserve">event log that carries </w:t>
+      </w:r>
+      <w:r>
+        <w:rPr>
+          <w:lang w:val="en-US"/>
+        </w:rPr>
+        <w:t>informative</w:t>
+      </w:r>
+      <w:r>
+        <w:rPr>
+          <w:lang w:val="en-US"/>
+        </w:rPr>
+        <w:t xml:space="preserve"> event labels, is free of noise, and has a proper case identifier.</w:t>
+      </w:r>
+      <w:r>
+        <w:rPr>
+          <w:lang w:val="en-US"/>
+        </w:rPr>
+        <w:t xml:space="preserve"> The problem area of process representation is concerned with deriving a useful representation from the low-level events from the logs. This entails grouping events into higher-level events, generating proper </w:t>
+      </w:r>
+      <w:r>
+        <w:rPr>
+          <w:lang w:val="en-US"/>
+        </w:rPr>
+        <w:t>names</w:t>
       </w:r>
       <w:r>
         <w:rPr>
@@ -123,7 +134,19 @@
         <w:rPr>
           <w:lang w:val="en-US"/>
         </w:rPr>
-        <w:t>for these higher-level events, and providing the user with an effective process representation that balances between high and low</w:t>
+        <w:t xml:space="preserve">for these higher-level </w:t>
+      </w:r>
+      <w:r>
+        <w:rPr>
+          <w:lang w:val="en-US"/>
+        </w:rPr>
+        <w:t>activities</w:t>
+      </w:r>
+      <w:r>
+        <w:rPr>
+          <w:lang w:val="en-US"/>
+        </w:rPr>
+        <w:t>, and providing the user with an effective process representation that balances between high and low</w:t>
       </w:r>
       <w:r>
         <w:rPr>
@@ -131,8 +154,6 @@
         </w:rPr>
         <w:t>-</w:t>
       </w:r>
-      <w:bookmarkStart w:id="0" w:name="_GoBack"/>
-      <w:bookmarkEnd w:id="0"/>
       <w:r>
         <w:rPr>
           <w:lang w:val="en-US"/>
@@ -208,7 +229,7 @@
 </file>
 
 <file path=word/styles.xml><?xml version="1.0" encoding="utf-8"?>
-<w:styles xmlns:mc="http://schemas.openxmlformats.org/markup-compatibility/2006" xmlns:r="http://schemas.openxmlformats.org/officeDocument/2006/relationships" xmlns:w="http://schemas.openxmlformats.org/wordprocessingml/2006/main" xmlns:w14="http://schemas.microsoft.com/office/word/2010/wordml" xmlns:w15="http://schemas.microsoft.com/office/word/2012/wordml" xmlns:w16cid="http://schemas.microsoft.com/office/word/2016/wordml/cid" xmlns:w16se="http://schemas.microsoft.com/office/word/2015/wordml/symex" mc:Ignorable="w14 w15 w16se w16cid">
+<w:styles xmlns:mc="http://schemas.openxmlformats.org/markup-compatibility/2006" xmlns:r="http://schemas.openxmlformats.org/officeDocument/2006/relationships" xmlns:w="http://schemas.openxmlformats.org/wordprocessingml/2006/main" xmlns:w14="http://schemas.microsoft.com/office/word/2010/wordml" xmlns:w15="http://schemas.microsoft.com/office/word/2012/wordml" xmlns:w16cex="http://schemas.microsoft.com/office/word/2018/wordml/cex" xmlns:w16cid="http://schemas.microsoft.com/office/word/2016/wordml/cid" xmlns:w16="http://schemas.microsoft.com/office/word/2018/wordml" xmlns:w16sdtdh="http://schemas.microsoft.com/office/word/2020/wordml/sdtdatahash" xmlns:w16se="http://schemas.microsoft.com/office/word/2015/wordml/symex" mc:Ignorable="w14 w15 w16se w16cid w16 w16cex w16sdtdh">
   <w:docDefaults>
     <w:rPrDefault>
       <w:rPr>
@@ -220,7 +241,7 @@
     </w:rPrDefault>
     <w:pPrDefault/>
   </w:docDefaults>
-  <w:latentStyles w:defLockedState="0" w:defUIPriority="99" w:defSemiHidden="0" w:defUnhideWhenUsed="0" w:defQFormat="0" w:count="375">
+  <w:latentStyles w:defLockedState="0" w:defUIPriority="99" w:defSemiHidden="0" w:defUnhideWhenUsed="0" w:defQFormat="0" w:count="376">
     <w:lsdException w:name="Normal" w:uiPriority="0" w:qFormat="1"/>
     <w:lsdException w:name="heading 1" w:uiPriority="9" w:qFormat="1"/>
     <w:lsdException w:name="heading 2" w:semiHidden="1" w:uiPriority="9" w:unhideWhenUsed="1" w:qFormat="1"/>
@@ -326,7 +347,6 @@
     <w:lsdException w:name="HTML Sample" w:semiHidden="1" w:unhideWhenUsed="1"/>
     <w:lsdException w:name="HTML Typewriter" w:semiHidden="1" w:unhideWhenUsed="1"/>
     <w:lsdException w:name="HTML Variable" w:semiHidden="1" w:unhideWhenUsed="1"/>
-    <w:lsdException w:name="Normal Table" w:semiHidden="1" w:unhideWhenUsed="1"/>
     <w:lsdException w:name="annotation subject" w:semiHidden="1" w:unhideWhenUsed="1"/>
     <w:lsdException w:name="No List" w:semiHidden="1" w:unhideWhenUsed="1"/>
     <w:lsdException w:name="Outline List 1" w:semiHidden="1" w:unhideWhenUsed="1"/>
@@ -373,10 +393,8 @@
     <w:lsdException w:name="Table Subtle 2" w:semiHidden="1" w:unhideWhenUsed="1"/>
     <w:lsdException w:name="Table Web 1" w:semiHidden="1" w:unhideWhenUsed="1"/>
     <w:lsdException w:name="Table Web 2" w:semiHidden="1" w:unhideWhenUsed="1"/>
-    <w:lsdException w:name="Table Web 3" w:semiHidden="1" w:unhideWhenUsed="1"/>
     <w:lsdException w:name="Balloon Text" w:semiHidden="1" w:unhideWhenUsed="1"/>
     <w:lsdException w:name="Table Grid" w:uiPriority="39"/>
-    <w:lsdException w:name="Table Theme" w:semiHidden="1" w:unhideWhenUsed="1"/>
     <w:lsdException w:name="Placeholder Text" w:semiHidden="1"/>
     <w:lsdException w:name="No Spacing" w:uiPriority="1" w:qFormat="1"/>
     <w:lsdException w:name="Light Shading" w:uiPriority="60"/>
@@ -596,6 +614,7 @@
     <w:lsdException w:name="Smart Hyperlink" w:semiHidden="1" w:unhideWhenUsed="1"/>
     <w:lsdException w:name="Hashtag" w:semiHidden="1" w:unhideWhenUsed="1"/>
     <w:lsdException w:name="Unresolved Mention" w:semiHidden="1" w:unhideWhenUsed="1"/>
+    <w:lsdException w:name="Smart Link" w:semiHidden="1" w:unhideWhenUsed="1"/>
   </w:latentStyles>
   <w:style w:type="paragraph" w:default="1" w:styleId="Normal">
     <w:name w:val="Normal"/>

--- a/Proposal/Abstract.docx
+++ b/Proposal/Abstract.docx
@@ -1,6 +1,6 @@
 
 <file path=word/document.xml><?xml version="1.0" encoding="utf-8"?>
-<w:document xmlns:wpc="http://schemas.microsoft.com/office/word/2010/wordprocessingCanvas" xmlns:cx="http://schemas.microsoft.com/office/drawing/2014/chartex" xmlns:cx1="http://schemas.microsoft.com/office/drawing/2015/9/8/chartex" xmlns:cx2="http://schemas.microsoft.com/office/drawing/2015/10/21/chartex" xmlns:cx3="http://schemas.microsoft.com/office/drawing/2016/5/9/chartex" xmlns:cx4="http://schemas.microsoft.com/office/drawing/2016/5/10/chartex" xmlns:cx5="http://schemas.microsoft.com/office/drawing/2016/5/11/chartex" xmlns:cx6="http://schemas.microsoft.com/office/drawing/2016/5/12/chartex" xmlns:cx7="http://schemas.microsoft.com/office/drawing/2016/5/13/chartex" xmlns:cx8="http://schemas.microsoft.com/office/drawing/2016/5/14/chartex" xmlns:mc="http://schemas.openxmlformats.org/markup-compatibility/2006" xmlns:aink="http://schemas.microsoft.com/office/drawing/2016/ink" xmlns:am3d="http://schemas.microsoft.com/office/drawing/2017/model3d" xmlns:o="urn:schemas-microsoft-com:office:office" xmlns:r="http://schemas.openxmlformats.org/officeDocument/2006/relationships" xmlns:m="http://schemas.openxmlformats.org/officeDocument/2006/math" xmlns:v="urn:schemas-microsoft-com:vml" xmlns:wp14="http://schemas.microsoft.com/office/word/2010/wordprocessingDrawing" xmlns:wp="http://schemas.openxmlformats.org/drawingml/2006/wordprocessingDrawing" xmlns:w10="urn:schemas-microsoft-com:office:word" xmlns:w="http://schemas.openxmlformats.org/wordprocessingml/2006/main" xmlns:w14="http://schemas.microsoft.com/office/word/2010/wordml" xmlns:w15="http://schemas.microsoft.com/office/word/2012/wordml" xmlns:w16cex="http://schemas.microsoft.com/office/word/2018/wordml/cex" xmlns:w16cid="http://schemas.microsoft.com/office/word/2016/wordml/cid" xmlns:w16="http://schemas.microsoft.com/office/word/2018/wordml" xmlns:w16sdtdh="http://schemas.microsoft.com/office/word/2020/wordml/sdtdatahash" xmlns:w16se="http://schemas.microsoft.com/office/word/2015/wordml/symex" xmlns:wpg="http://schemas.microsoft.com/office/word/2010/wordprocessingGroup" xmlns:wpi="http://schemas.microsoft.com/office/word/2010/wordprocessingInk" xmlns:wne="http://schemas.microsoft.com/office/word/2006/wordml" xmlns:wps="http://schemas.microsoft.com/office/word/2010/wordprocessingShape" mc:Ignorable="w14 w15 w16se w16cid w16 w16cex w16sdtdh wp14">
+<w:document xmlns:wpc="http://schemas.microsoft.com/office/word/2010/wordprocessingCanvas" xmlns:cx="http://schemas.microsoft.com/office/drawing/2014/chartex" xmlns:cx1="http://schemas.microsoft.com/office/drawing/2015/9/8/chartex" xmlns:cx2="http://schemas.microsoft.com/office/drawing/2015/10/21/chartex" xmlns:cx3="http://schemas.microsoft.com/office/drawing/2016/5/9/chartex" xmlns:cx4="http://schemas.microsoft.com/office/drawing/2016/5/10/chartex" xmlns:cx5="http://schemas.microsoft.com/office/drawing/2016/5/11/chartex" xmlns:cx6="http://schemas.microsoft.com/office/drawing/2016/5/12/chartex" xmlns:cx7="http://schemas.microsoft.com/office/drawing/2016/5/13/chartex" xmlns:cx8="http://schemas.microsoft.com/office/drawing/2016/5/14/chartex" xmlns:mc="http://schemas.openxmlformats.org/markup-compatibility/2006" xmlns:aink="http://schemas.microsoft.com/office/drawing/2016/ink" xmlns:am3d="http://schemas.microsoft.com/office/drawing/2017/model3d" xmlns:o="urn:schemas-microsoft-com:office:office" xmlns:r="http://schemas.openxmlformats.org/officeDocument/2006/relationships" xmlns:m="http://schemas.openxmlformats.org/officeDocument/2006/math" xmlns:v="urn:schemas-microsoft-com:vml" xmlns:wp14="http://schemas.microsoft.com/office/word/2010/wordprocessingDrawing" xmlns:wp="http://schemas.openxmlformats.org/drawingml/2006/wordprocessingDrawing" xmlns:w10="urn:schemas-microsoft-com:office:word" xmlns:w="http://schemas.openxmlformats.org/wordprocessingml/2006/main" xmlns:w14="http://schemas.microsoft.com/office/word/2010/wordml" xmlns:w15="http://schemas.microsoft.com/office/word/2012/wordml" xmlns:w16cid="http://schemas.microsoft.com/office/word/2016/wordml/cid" xmlns:w16se="http://schemas.microsoft.com/office/word/2015/wordml/symex" xmlns:wpg="http://schemas.microsoft.com/office/word/2010/wordprocessingGroup" xmlns:wpi="http://schemas.microsoft.com/office/word/2010/wordprocessingInk" xmlns:wne="http://schemas.microsoft.com/office/word/2006/wordml" xmlns:wps="http://schemas.microsoft.com/office/word/2010/wordprocessingShape" mc:Ignorable="w14 w15 w16se w16cid wp14">
   <w:body>
     <w:p>
       <w:pPr>
@@ -206,6 +206,9 @@
     </w:p>
     <w:p>
       <w:pPr>
+        <w:pBdr>
+          <w:bottom w:val="single" w:sz="6" w:space="1" w:color="auto"/>
+        </w:pBdr>
         <w:rPr>
           <w:lang w:val="en-US"/>
         </w:rPr>
@@ -218,6 +221,467 @@
         </w:rPr>
       </w:pPr>
     </w:p>
+    <w:p>
+      <w:proofErr w:type="spellStart"/>
+      <w:r>
+        <w:t>Process</w:t>
+      </w:r>
+      <w:proofErr w:type="spellEnd"/>
+      <w:r>
+        <w:t xml:space="preserve"> Mining wird häufig verwendet, um Geschäftsprozesse auf der </w:t>
+      </w:r>
+      <w:r>
+        <w:t xml:space="preserve">Basis von </w:t>
+      </w:r>
+      <w:r>
+        <w:t>Ereignisdaten</w:t>
+      </w:r>
+      <w:r>
+        <w:t xml:space="preserve">, </w:t>
+      </w:r>
+      <w:r>
+        <w:t>die aus IT-Systemen extrahiert werden</w:t>
+      </w:r>
+      <w:r>
+        <w:t xml:space="preserve">, sogenannter </w:t>
+      </w:r>
+      <w:r>
+        <w:t xml:space="preserve">Ereignisprotokolle (englisch: </w:t>
+      </w:r>
+      <w:r>
+        <w:t>Event Logs</w:t>
+      </w:r>
+      <w:r>
+        <w:t>)</w:t>
+      </w:r>
+      <w:r>
+        <w:t xml:space="preserve">, zu verstehen, zu analysieren und zu verbessern. </w:t>
+      </w:r>
+      <w:r>
+        <w:t>Eine</w:t>
+      </w:r>
+      <w:r>
+        <w:t xml:space="preserve"> zentrale </w:t>
+      </w:r>
+      <w:r>
+        <w:t xml:space="preserve">Aufgabe </w:t>
+      </w:r>
+      <w:r>
+        <w:t xml:space="preserve">im Kontext des </w:t>
+      </w:r>
+      <w:proofErr w:type="spellStart"/>
+      <w:r>
+        <w:t>Process</w:t>
+      </w:r>
+      <w:proofErr w:type="spellEnd"/>
+      <w:r>
+        <w:t xml:space="preserve"> </w:t>
+      </w:r>
+      <w:proofErr w:type="spellStart"/>
+      <w:r>
+        <w:t>Minings</w:t>
+      </w:r>
+      <w:proofErr w:type="spellEnd"/>
+      <w:r>
+        <w:t xml:space="preserve"> ist die Prozesserkennung. Diese zielt darauf ab, </w:t>
+      </w:r>
+      <w:r>
+        <w:t xml:space="preserve">zu rekonstruieren, wie </w:t>
+      </w:r>
+      <w:r>
+        <w:t xml:space="preserve">der vorliegende </w:t>
+      </w:r>
+      <w:r>
+        <w:t>Prozess tatsächlich ausgeführt wurde.</w:t>
+      </w:r>
+      <w:r>
+        <w:t xml:space="preserve"> Zu diesem Zweck erstellen Prozesserkennungstechniken Prozessmodelle, die </w:t>
+      </w:r>
+      <w:r>
+        <w:t xml:space="preserve">den im </w:t>
+      </w:r>
+      <w:r>
+        <w:t>Ereignisprotokoll</w:t>
+      </w:r>
+      <w:r>
+        <w:t xml:space="preserve"> aufgenommenen Prozessfluss möglichst genau abbilden und visualisieren. Die Nutzung von </w:t>
+      </w:r>
+      <w:r>
+        <w:t>Ereignisprotokolle</w:t>
+      </w:r>
+      <w:r>
+        <w:t>n</w:t>
+      </w:r>
+      <w:r>
+        <w:t xml:space="preserve"> </w:t>
+      </w:r>
+      <w:r>
+        <w:t>als Ausgangspunkt für die Prozesserkennung hat allerdings einen entscheidenden Nachteil: Die Reichweite der Analyse ist auf sogenannte Backend-Ereignisse beschränkt, das heißt auf sekundäre und indirekte Ereignisse, die durch die Nutzeraktivität erzeugt w</w:t>
+      </w:r>
+      <w:r>
+        <w:t>e</w:t>
+      </w:r>
+      <w:r>
+        <w:t>rden. Jegliche Nutzeraktivität</w:t>
+      </w:r>
+      <w:r>
+        <w:t>en</w:t>
+      </w:r>
+      <w:r>
+        <w:t xml:space="preserve">, </w:t>
+      </w:r>
+      <w:r>
+        <w:lastRenderedPageBreak/>
+        <w:t>die nicht in der Erzeugung solcher Backend-Ereignisse resultier</w:t>
+      </w:r>
+      <w:r>
+        <w:t>en</w:t>
+      </w:r>
+      <w:r>
+        <w:t xml:space="preserve"> oder </w:t>
+      </w:r>
+      <w:r>
+        <w:t>in klassischen Produktivitätsanwendungen wie Excel oder Outlook stattfinde</w:t>
+      </w:r>
+      <w:r>
+        <w:t>n</w:t>
+      </w:r>
+      <w:r>
+        <w:t xml:space="preserve">, bleiben für traditionelle </w:t>
+      </w:r>
+      <w:proofErr w:type="spellStart"/>
+      <w:r>
+        <w:t>Process</w:t>
+      </w:r>
+      <w:proofErr w:type="spellEnd"/>
+      <w:r>
+        <w:t xml:space="preserve"> Mining-Ansätze unsichtbar, da sie nicht in den genutzten </w:t>
+      </w:r>
+      <w:r>
+        <w:t>Ereignisprotokolle</w:t>
+      </w:r>
+      <w:r>
+        <w:t>n</w:t>
+      </w:r>
+      <w:r>
+        <w:t xml:space="preserve"> reflektiert sind. </w:t>
+      </w:r>
+    </w:p>
+    <w:p>
+      <w:r>
+        <w:t>Um dieses Problem zu vermeiden und eine</w:t>
+      </w:r>
+      <w:r>
+        <w:t>n</w:t>
+      </w:r>
+      <w:r>
+        <w:t xml:space="preserve"> </w:t>
+      </w:r>
+      <w:r>
+        <w:t xml:space="preserve">vollständigen Blick </w:t>
+      </w:r>
+      <w:r>
+        <w:t xml:space="preserve">auf Geschäftsprozesse zu </w:t>
+      </w:r>
+      <w:r>
+        <w:t>gewähren</w:t>
+      </w:r>
+      <w:r>
+        <w:t xml:space="preserve">, besteht das Ziel dieses </w:t>
+      </w:r>
+      <w:r>
+        <w:t>Antrags</w:t>
+      </w:r>
+      <w:r>
+        <w:t xml:space="preserve"> darin, die Prozesserkennung basierend auf Benutzerinteraktionsprotokollen (</w:t>
+      </w:r>
+      <w:r>
+        <w:t xml:space="preserve">englisch: </w:t>
+      </w:r>
+      <w:r>
+        <w:t>UI</w:t>
+      </w:r>
+      <w:r>
+        <w:t xml:space="preserve"> Logs</w:t>
+      </w:r>
+      <w:r>
+        <w:t xml:space="preserve">) </w:t>
+      </w:r>
+      <w:r>
+        <w:t>an</w:t>
+      </w:r>
+      <w:r>
+        <w:t xml:space="preserve">statt auf herkömmlichen Ereignisprotokollen zu ermöglichen. Im Wesentlichen ist ein </w:t>
+      </w:r>
+      <w:r>
+        <w:t>Benutzerinteraktionsprotokoll</w:t>
+      </w:r>
+      <w:r>
+        <w:t xml:space="preserve"> eine Sammlung aufgezeichneter Interaktionen, die auf Komponenten </w:t>
+      </w:r>
+      <w:r>
+        <w:t xml:space="preserve">der grafischen Benutzeroberfläche </w:t>
+      </w:r>
+      <w:r>
+        <w:t>ausgeführt w</w:t>
+      </w:r>
+      <w:r>
+        <w:t>u</w:t>
+      </w:r>
+      <w:r>
+        <w:t xml:space="preserve">rden, wie z. B. Klicks auf Schaltflächen oder Tastatureingaben in Textbereichen. Der Vorteil der Verwendung von </w:t>
+      </w:r>
+      <w:r>
+        <w:t>Benutzerinteraktionsprotokollen</w:t>
+      </w:r>
+      <w:r>
+        <w:t xml:space="preserve"> besteht darin, dass sie für jeden Geschäftsprozess </w:t>
+      </w:r>
+      <w:r>
+        <w:t>erzeugt</w:t>
+      </w:r>
+      <w:r>
+        <w:t xml:space="preserve"> werden können, dessen Aktivitäten auf einem Computer ausgeführt werden</w:t>
+      </w:r>
+      <w:r>
+        <w:t xml:space="preserve"> und dies ganz</w:t>
+      </w:r>
+      <w:r>
+        <w:t xml:space="preserve"> unabhängig von den dafür erforderlichen spezifischen Anwendungen. Verfügbare Protokollierungssoftware ist in der Lage, relevante Daten wie den Interaktionstyp (z. B. Klick oder Tastaturanschlag), die Zeit und den Kontext (z. B. das </w:t>
+      </w:r>
+      <w:r>
+        <w:t>Oberflächene</w:t>
+      </w:r>
+      <w:r>
+        <w:t xml:space="preserve">lement und die URL) zu extrahieren und </w:t>
+      </w:r>
+      <w:r>
+        <w:t>in einem Benutzerinteraktionsprotokoll</w:t>
+      </w:r>
+      <w:r>
+        <w:t xml:space="preserve"> </w:t>
+      </w:r>
+      <w:r>
+        <w:t>zu speichern.</w:t>
+      </w:r>
+    </w:p>
+    <w:p>
+      <w:r>
+        <w:t xml:space="preserve">Die </w:t>
+      </w:r>
+      <w:r>
+        <w:t xml:space="preserve">Extraktion </w:t>
+      </w:r>
+      <w:r>
+        <w:t xml:space="preserve">von Prozessinformationen aus </w:t>
+      </w:r>
+      <w:r>
+        <w:t>Benutzerinteraktionsprotokoll</w:t>
+      </w:r>
+      <w:r>
+        <w:t>en</w:t>
+      </w:r>
+      <w:r>
+        <w:t xml:space="preserve"> ist jedoch eine komplexe Aufgabe, für die verschiedene Probleme gelöst werden müssen. Konkret müssen zwei Problembereiche</w:t>
+      </w:r>
+      <w:r>
+        <w:t xml:space="preserve"> angegangen werden, die </w:t>
+      </w:r>
+      <w:r>
+        <w:t xml:space="preserve">jeweils </w:t>
+      </w:r>
+      <w:r>
+        <w:t xml:space="preserve">mit </w:t>
+      </w:r>
+      <w:r>
+        <w:t xml:space="preserve">eigenen Herausforderungen </w:t>
+      </w:r>
+      <w:r>
+        <w:t>einhergehen</w:t>
+      </w:r>
+      <w:r>
+        <w:t xml:space="preserve">: 1) Datentransformation und 2) Prozessdarstellung. Der Problembereich der Datentransformation betrifft die Umwandlung des </w:t>
+      </w:r>
+      <w:r>
+        <w:t xml:space="preserve">vorliegenden </w:t>
+      </w:r>
+      <w:r>
+        <w:t>Benutzerinteraktionsprotokoll</w:t>
+      </w:r>
+      <w:r>
+        <w:t>s</w:t>
+      </w:r>
+      <w:r>
+        <w:t xml:space="preserve"> in ein Ereignisprotokoll, das </w:t>
+      </w:r>
+      <w:r>
+        <w:t xml:space="preserve">aussagekräftige </w:t>
+      </w:r>
+      <w:r>
+        <w:t>Ereignis</w:t>
+      </w:r>
+      <w:r>
+        <w:t>bezeichnungen hat</w:t>
+      </w:r>
+      <w:r>
+        <w:t xml:space="preserve">, frei von </w:t>
+      </w:r>
+      <w:r>
+        <w:t>irrelevanten Ereignissen</w:t>
+      </w:r>
+      <w:r>
+        <w:t xml:space="preserve"> ist und eine</w:t>
+      </w:r>
+      <w:r>
+        <w:t xml:space="preserve">n Bezeichner hat, der zur Identifikation der verschiedenen Prozessausführungen genutzt werden kann. </w:t>
+      </w:r>
+      <w:r>
+        <w:t xml:space="preserve">Das Problemfeld der Prozessdarstellung beschäftigt sich damit, aus den </w:t>
+      </w:r>
+      <w:r>
+        <w:t xml:space="preserve">feingranularen </w:t>
+      </w:r>
+      <w:r>
+        <w:t>Ereignissen aus de</w:t>
+      </w:r>
+      <w:r>
+        <w:t>m</w:t>
+      </w:r>
+      <w:r>
+        <w:t xml:space="preserve"> </w:t>
+      </w:r>
+      <w:r>
+        <w:t>Ereignisp</w:t>
+      </w:r>
+      <w:r>
+        <w:t>rotokoll eine si</w:t>
+      </w:r>
+      <w:bookmarkStart w:id="0" w:name="_GoBack"/>
+      <w:bookmarkEnd w:id="0"/>
+      <w:r>
+        <w:t xml:space="preserve">nnvolle Darstellung abzuleiten. Dies beinhaltet das Gruppieren von </w:t>
+      </w:r>
+      <w:r>
+        <w:t xml:space="preserve">feingranularen </w:t>
+      </w:r>
+      <w:r>
+        <w:t xml:space="preserve">Ereignissen </w:t>
+      </w:r>
+      <w:r>
+        <w:t>zu grobgranularen</w:t>
+      </w:r>
+      <w:r>
+        <w:t xml:space="preserve"> Ereignisse</w:t>
+      </w:r>
+      <w:r>
+        <w:t>n</w:t>
+      </w:r>
+      <w:r>
+        <w:t xml:space="preserve">, das Generieren von </w:t>
+      </w:r>
+      <w:r>
+        <w:t xml:space="preserve">Bezeichnungen </w:t>
+      </w:r>
+      <w:r>
+        <w:t xml:space="preserve">für diese </w:t>
+      </w:r>
+      <w:r>
+        <w:t xml:space="preserve">grobgranularen Ereignisse </w:t>
+      </w:r>
+      <w:r>
+        <w:t xml:space="preserve">und das Bereitstellen einer effektiven Prozessdarstellung für den Benutzer, die </w:t>
+      </w:r>
+      <w:r>
+        <w:t xml:space="preserve">die Darstellung von fein- und grobgranularen </w:t>
+      </w:r>
+      <w:r>
+        <w:t>Informationen ausbalanciert</w:t>
+      </w:r>
+      <w:r>
+        <w:t xml:space="preserve"> und miteinander verbindet</w:t>
+      </w:r>
+      <w:r>
+        <w:t>.</w:t>
+      </w:r>
+    </w:p>
+    <w:p>
+      <w:r>
+        <w:t>Dieses Forschungsp</w:t>
+      </w:r>
+      <w:r>
+        <w:t xml:space="preserve">rojekt </w:t>
+      </w:r>
+      <w:r>
+        <w:t xml:space="preserve">nimmt </w:t>
+      </w:r>
+      <w:r>
+        <w:t>diese Herausforderungen</w:t>
+      </w:r>
+      <w:r>
+        <w:t xml:space="preserve"> in Angriff</w:t>
+      </w:r>
+      <w:r>
+        <w:t xml:space="preserve">, indem es Verhaltensanalysen mit einem neuartigen semantischen Blickwinkel kombiniert. </w:t>
+      </w:r>
+      <w:r>
+        <w:t xml:space="preserve">Das Projekt wird </w:t>
+      </w:r>
+      <w:r>
+        <w:t xml:space="preserve">zur Entwicklung von Ansätzen führen, die die oben genannten Herausforderungen automatisiert adressieren und letztendlich </w:t>
+      </w:r>
+      <w:r>
+        <w:t xml:space="preserve">den </w:t>
+      </w:r>
+      <w:r>
+        <w:t>gesamte</w:t>
+      </w:r>
+      <w:r>
+        <w:t>n Ablauf</w:t>
+      </w:r>
+      <w:r>
+        <w:t xml:space="preserve"> vo</w:t>
+      </w:r>
+      <w:r>
+        <w:t xml:space="preserve">n </w:t>
+      </w:r>
+      <w:r>
+        <w:t>Benutzerinteraktionsprotokoll</w:t>
+      </w:r>
+      <w:r>
+        <w:t xml:space="preserve"> </w:t>
+      </w:r>
+      <w:r>
+        <w:t xml:space="preserve">bis zur aussagekräftigen Prozessdarstellung abdecken. Auf diese Weise wird das erfolgreiche Projekt den Stand der Forschung im Bereich </w:t>
+      </w:r>
+      <w:proofErr w:type="spellStart"/>
+      <w:r>
+        <w:t>Process</w:t>
+      </w:r>
+      <w:proofErr w:type="spellEnd"/>
+      <w:r>
+        <w:t xml:space="preserve"> Mining erheblich voranbringen</w:t>
+      </w:r>
+      <w:r>
+        <w:t xml:space="preserve"> und</w:t>
+      </w:r>
+      <w:r>
+        <w:t xml:space="preserve"> </w:t>
+      </w:r>
+      <w:r>
+        <w:t xml:space="preserve">eine effektive Lösung für Szenarien mit feingranularen </w:t>
+      </w:r>
+      <w:r>
+        <w:t>Ereignisdaten</w:t>
+      </w:r>
+      <w:r>
+        <w:t xml:space="preserve"> zur Verfügung stellen</w:t>
+      </w:r>
+      <w:r>
+        <w:t>.</w:t>
+      </w:r>
+    </w:p>
+    <w:p/>
+    <w:p/>
     <w:sectPr>
       <w:pgSz w:w="11900" w:h="16840"/>
       <w:pgMar w:top="1417" w:right="1417" w:bottom="1134" w:left="1417" w:header="708" w:footer="708" w:gutter="0"/>
@@ -229,7 +693,7 @@
 </file>
 
 <file path=word/styles.xml><?xml version="1.0" encoding="utf-8"?>
-<w:styles xmlns:mc="http://schemas.openxmlformats.org/markup-compatibility/2006" xmlns:r="http://schemas.openxmlformats.org/officeDocument/2006/relationships" xmlns:w="http://schemas.openxmlformats.org/wordprocessingml/2006/main" xmlns:w14="http://schemas.microsoft.com/office/word/2010/wordml" xmlns:w15="http://schemas.microsoft.com/office/word/2012/wordml" xmlns:w16cex="http://schemas.microsoft.com/office/word/2018/wordml/cex" xmlns:w16cid="http://schemas.microsoft.com/office/word/2016/wordml/cid" xmlns:w16="http://schemas.microsoft.com/office/word/2018/wordml" xmlns:w16sdtdh="http://schemas.microsoft.com/office/word/2020/wordml/sdtdatahash" xmlns:w16se="http://schemas.microsoft.com/office/word/2015/wordml/symex" mc:Ignorable="w14 w15 w16se w16cid w16 w16cex w16sdtdh">
+<w:styles xmlns:mc="http://schemas.openxmlformats.org/markup-compatibility/2006" xmlns:r="http://schemas.openxmlformats.org/officeDocument/2006/relationships" xmlns:w="http://schemas.openxmlformats.org/wordprocessingml/2006/main" xmlns:w14="http://schemas.microsoft.com/office/word/2010/wordml" xmlns:w15="http://schemas.microsoft.com/office/word/2012/wordml" xmlns:w16cid="http://schemas.microsoft.com/office/word/2016/wordml/cid" xmlns:w16se="http://schemas.microsoft.com/office/word/2015/wordml/symex" mc:Ignorable="w14 w15 w16se w16cid">
   <w:docDefaults>
     <w:rPrDefault>
       <w:rPr>
@@ -241,7 +705,7 @@
     </w:rPrDefault>
     <w:pPrDefault/>
   </w:docDefaults>
-  <w:latentStyles w:defLockedState="0" w:defUIPriority="99" w:defSemiHidden="0" w:defUnhideWhenUsed="0" w:defQFormat="0" w:count="376">
+  <w:latentStyles w:defLockedState="0" w:defUIPriority="99" w:defSemiHidden="0" w:defUnhideWhenUsed="0" w:defQFormat="0" w:count="375">
     <w:lsdException w:name="Normal" w:uiPriority="0" w:qFormat="1"/>
     <w:lsdException w:name="heading 1" w:uiPriority="9" w:qFormat="1"/>
     <w:lsdException w:name="heading 2" w:semiHidden="1" w:uiPriority="9" w:unhideWhenUsed="1" w:qFormat="1"/>
@@ -347,6 +811,7 @@
     <w:lsdException w:name="HTML Sample" w:semiHidden="1" w:unhideWhenUsed="1"/>
     <w:lsdException w:name="HTML Typewriter" w:semiHidden="1" w:unhideWhenUsed="1"/>
     <w:lsdException w:name="HTML Variable" w:semiHidden="1" w:unhideWhenUsed="1"/>
+    <w:lsdException w:name="Normal Table" w:semiHidden="1" w:unhideWhenUsed="1"/>
     <w:lsdException w:name="annotation subject" w:semiHidden="1" w:unhideWhenUsed="1"/>
     <w:lsdException w:name="No List" w:semiHidden="1" w:unhideWhenUsed="1"/>
     <w:lsdException w:name="Outline List 1" w:semiHidden="1" w:unhideWhenUsed="1"/>
@@ -393,8 +858,10 @@
     <w:lsdException w:name="Table Subtle 2" w:semiHidden="1" w:unhideWhenUsed="1"/>
     <w:lsdException w:name="Table Web 1" w:semiHidden="1" w:unhideWhenUsed="1"/>
     <w:lsdException w:name="Table Web 2" w:semiHidden="1" w:unhideWhenUsed="1"/>
+    <w:lsdException w:name="Table Web 3" w:semiHidden="1" w:unhideWhenUsed="1"/>
     <w:lsdException w:name="Balloon Text" w:semiHidden="1" w:unhideWhenUsed="1"/>
     <w:lsdException w:name="Table Grid" w:uiPriority="39"/>
+    <w:lsdException w:name="Table Theme" w:semiHidden="1" w:unhideWhenUsed="1"/>
     <w:lsdException w:name="Placeholder Text" w:semiHidden="1"/>
     <w:lsdException w:name="No Spacing" w:uiPriority="1" w:qFormat="1"/>
     <w:lsdException w:name="Light Shading" w:uiPriority="60"/>
@@ -614,7 +1081,6 @@
     <w:lsdException w:name="Smart Hyperlink" w:semiHidden="1" w:unhideWhenUsed="1"/>
     <w:lsdException w:name="Hashtag" w:semiHidden="1" w:unhideWhenUsed="1"/>
     <w:lsdException w:name="Unresolved Mention" w:semiHidden="1" w:unhideWhenUsed="1"/>
-    <w:lsdException w:name="Smart Link" w:semiHidden="1" w:unhideWhenUsed="1"/>
   </w:latentStyles>
   <w:style w:type="paragraph" w:default="1" w:styleId="Normal">
     <w:name w:val="Normal"/>

--- a/Proposal/Abstract.docx
+++ b/Proposal/Abstract.docx
@@ -8,11 +8,19 @@
           <w:lang w:val="en-US"/>
         </w:rPr>
       </w:pPr>
-      <w:r>
-        <w:rPr>
-          <w:lang w:val="en-US"/>
-        </w:rPr>
-        <w:t>Process mining is widely used to discover, analyze, and improve business processes based on event data extracted from IT systems, stored in so-called event logs. A key task in this regard is process discovery, which aims to reconstruct how a process was truly executed. To do so, process discovery strives to establish an accurate process model on the basis of the recorded behavior captured in an event log. Using such event logs as basis for discovery has an important limitation, however: It limits the scope of analysis to back-end events, i.e., secondary, indirect events that were triggered by the actual user activity. User activities that do not result in such back-end events or take place in productivity applications such as Excel and Outlook, are thus not recorded in event logs and, therefore, invisible to traditional process mining and discovery techniques.</w:t>
+      <w:bookmarkStart w:id="0" w:name="_GoBack"/>
+      <w:r>
+        <w:rPr>
+          <w:lang w:val="en-US"/>
+        </w:rPr>
+        <w:t xml:space="preserve">Process mining is widely used to discover, analyze, and improve business processes based on </w:t>
+      </w:r>
+      <w:bookmarkEnd w:id="0"/>
+      <w:r>
+        <w:rPr>
+          <w:lang w:val="en-US"/>
+        </w:rPr>
+        <w:t>event data extracted from IT systems, stored in so-called event logs. A key task in this regard is process discovery, which aims to reconstruct how a process was truly executed. To do so, process discovery strives to establish an accurate process model on the basis of the recorded behavior captured in an event log. Using such event logs as basis for discovery has an important limitation, however: It limits the scope of analysis to back-end events, i.e., secondary, indirect events that were triggered by the actual user activity. User activities that do not result in such back-end events or take place in productivity applications such as Excel and Outlook, are thus not recorded in event logs and, therefore, invisible to traditional process mining and discovery techniques.</w:t>
       </w:r>
     </w:p>
     <w:p>
@@ -25,13 +33,7 @@
         <w:rPr>
           <w:lang w:val="en-US"/>
         </w:rPr>
-        <w:t>To avoid this problem and be able to elicit a comprehensive view on business processes, the goal of this proposal is to enable process discovery based on user interaction (UI) logs, rather than on traditional event logs. In essence, a UI log is a collection of recorded interactions performed on GUI components, such as clicks on buttons or keyboard entries in text areas. The benefit of using UI logs is that they can be obtained for any business process of which the activities are performed on a computer, regardless of the specific applications required for it. Available logging software is then able to extract and store relevant data such as the interaction type (e.g. click or keyboard stroke), the time, and context (e.g., the GUI element and URL) in a UI log</w:t>
-      </w:r>
-      <w:r>
-        <w:rPr>
-          <w:lang w:val="en-US"/>
-        </w:rPr>
-        <w:t xml:space="preserve">. </w:t>
+        <w:t xml:space="preserve">To avoid this problem and be able to elicit a comprehensive view on business processes, the goal of this proposal is to enable process discovery based on user interaction (UI) logs, rather than on traditional event logs. In essence, a UI log is a collection of recorded interactions performed on GUI components, such as clicks on buttons or keyboard entries in text areas. The benefit of using UI logs is that they can be obtained for any business process of which the activities are performed on a computer, regardless of the specific applications required for it. </w:t>
       </w:r>
     </w:p>
     <w:p>
@@ -196,12 +198,6 @@
           <w:lang w:val="en-US"/>
         </w:rPr>
         <w:t xml:space="preserve"> </w:t>
-      </w:r>
-      <w:r>
-        <w:rPr>
-          <w:lang w:val="en-US"/>
-        </w:rPr>
-        <w:t>In this way, the successful project will considerably advance state-of-the-art research in process mining, particularly for situations involving raw, low-level event data.</w:t>
       </w:r>
     </w:p>
     <w:p>
@@ -228,31 +224,22 @@
       </w:r>
       <w:proofErr w:type="spellEnd"/>
       <w:r>
-        <w:t xml:space="preserve"> Mining wird häufig verwendet, um Geschäftsprozesse auf der </w:t>
-      </w:r>
-      <w:r>
-        <w:t xml:space="preserve">Basis von </w:t>
-      </w:r>
-      <w:r>
-        <w:t>Ereignisdaten</w:t>
+        <w:t>-</w:t>
+      </w:r>
+      <w:r>
+        <w:t xml:space="preserve">Mining wird häufig verwendet, um Geschäftsprozesse auf der </w:t>
+      </w:r>
+      <w:r>
+        <w:t>Basis von Ereignisdaten</w:t>
       </w:r>
       <w:r>
         <w:t xml:space="preserve">, </w:t>
       </w:r>
       <w:r>
-        <w:t>die aus IT-Systemen extrahiert werden</w:t>
-      </w:r>
-      <w:r>
-        <w:t xml:space="preserve">, sogenannter </w:t>
-      </w:r>
-      <w:r>
-        <w:t xml:space="preserve">Ereignisprotokolle (englisch: </w:t>
-      </w:r>
-      <w:r>
-        <w:t>Event Logs</w:t>
-      </w:r>
-      <w:r>
-        <w:t>)</w:t>
+        <w:t xml:space="preserve">die aus IT-Systemen extrahiert werden, sogenannter </w:t>
+      </w:r>
+      <w:r>
+        <w:t>Ereignisprotokolle</w:t>
       </w:r>
       <w:r>
         <w:t xml:space="preserve">, zu verstehen, zu analysieren und zu verbessern. </w:t>
@@ -273,98 +260,74 @@
       <w:r>
         <w:t>Process</w:t>
       </w:r>
+      <w:r>
+        <w:t>-</w:t>
+      </w:r>
+      <w:r>
+        <w:t>Minings</w:t>
+      </w:r>
       <w:proofErr w:type="spellEnd"/>
       <w:r>
+        <w:t xml:space="preserve"> ist die Prozesserkennung. Diese zielt darauf ab, </w:t>
+      </w:r>
+      <w:r>
+        <w:t xml:space="preserve">zu rekonstruieren, wie </w:t>
+      </w:r>
+      <w:r>
+        <w:t xml:space="preserve">der vorliegende </w:t>
+      </w:r>
+      <w:r>
+        <w:t>Prozess tatsächlich ausgeführt wurde.</w:t>
+      </w:r>
+      <w:r>
         <w:t xml:space="preserve"> </w:t>
       </w:r>
+      <w:r>
+        <w:t xml:space="preserve">Die Nutzung von </w:t>
+      </w:r>
+      <w:r>
+        <w:t xml:space="preserve">Ereignisprotokollen </w:t>
+      </w:r>
+      <w:r>
+        <w:t>als Ausgangspunkt für die Prozesserkennung hat allerdings einen entscheidenden Nachteil: Die Reichweite der Analyse ist auf sogenannte Backend-Ereignisse beschränkt</w:t>
+      </w:r>
+      <w:r>
+        <w:t>.</w:t>
+      </w:r>
+      <w:r>
+        <w:t xml:space="preserve"> Jegliche Nutzeraktivität</w:t>
+      </w:r>
+      <w:r>
+        <w:t>en</w:t>
+      </w:r>
+      <w:r>
+        <w:t>, die nicht in der Erzeugung solcher Backend-Ereignisse resultier</w:t>
+      </w:r>
+      <w:r>
+        <w:t>en</w:t>
+      </w:r>
+      <w:r>
+        <w:t xml:space="preserve"> oder </w:t>
+      </w:r>
+      <w:r>
+        <w:t>in klassischen Produktivitätsanwendungen wie Excel oder Outlook stattfinde</w:t>
+      </w:r>
+      <w:r>
+        <w:t>n</w:t>
+      </w:r>
+      <w:r>
+        <w:t xml:space="preserve">, bleiben für traditionelle </w:t>
+      </w:r>
       <w:proofErr w:type="spellStart"/>
       <w:r>
-        <w:t>Minings</w:t>
+        <w:t>Process</w:t>
       </w:r>
       <w:proofErr w:type="spellEnd"/>
       <w:r>
-        <w:t xml:space="preserve"> ist die Prozesserkennung. Diese zielt darauf ab, </w:t>
-      </w:r>
-      <w:r>
-        <w:t xml:space="preserve">zu rekonstruieren, wie </w:t>
-      </w:r>
-      <w:r>
-        <w:t xml:space="preserve">der vorliegende </w:t>
-      </w:r>
-      <w:r>
-        <w:t>Prozess tatsächlich ausgeführt wurde.</w:t>
-      </w:r>
-      <w:r>
-        <w:t xml:space="preserve"> Zu diesem Zweck erstellen Prozesserkennungstechniken Prozessmodelle, die </w:t>
-      </w:r>
-      <w:r>
-        <w:t xml:space="preserve">den im </w:t>
-      </w:r>
-      <w:r>
-        <w:t>Ereignisprotokoll</w:t>
-      </w:r>
-      <w:r>
-        <w:t xml:space="preserve"> aufgenommenen Prozessfluss möglichst genau abbilden und visualisieren. Die Nutzung von </w:t>
-      </w:r>
-      <w:r>
-        <w:t>Ereignisprotokolle</w:t>
-      </w:r>
-      <w:r>
-        <w:t>n</w:t>
-      </w:r>
-      <w:r>
-        <w:t xml:space="preserve"> </w:t>
-      </w:r>
-      <w:r>
-        <w:t>als Ausgangspunkt für die Prozesserkennung hat allerdings einen entscheidenden Nachteil: Die Reichweite der Analyse ist auf sogenannte Backend-Ereignisse beschränkt, das heißt auf sekundäre und indirekte Ereignisse, die durch die Nutzeraktivität erzeugt w</w:t>
-      </w:r>
-      <w:r>
-        <w:t>e</w:t>
-      </w:r>
-      <w:r>
-        <w:t>rden. Jegliche Nutzeraktivität</w:t>
-      </w:r>
-      <w:r>
-        <w:t>en</w:t>
-      </w:r>
-      <w:r>
-        <w:t xml:space="preserve">, </w:t>
-      </w:r>
-      <w:r>
-        <w:lastRenderedPageBreak/>
-        <w:t>die nicht in der Erzeugung solcher Backend-Ereignisse resultier</w:t>
-      </w:r>
-      <w:r>
-        <w:t>en</w:t>
-      </w:r>
-      <w:r>
-        <w:t xml:space="preserve"> oder </w:t>
-      </w:r>
-      <w:r>
-        <w:t>in klassischen Produktivitätsanwendungen wie Excel oder Outlook stattfinde</w:t>
-      </w:r>
-      <w:r>
-        <w:t>n</w:t>
-      </w:r>
-      <w:r>
-        <w:t xml:space="preserve">, bleiben für traditionelle </w:t>
-      </w:r>
-      <w:proofErr w:type="spellStart"/>
-      <w:r>
-        <w:t>Process</w:t>
-      </w:r>
-      <w:proofErr w:type="spellEnd"/>
-      <w:r>
-        <w:t xml:space="preserve"> Mining-Ansätze unsichtbar, da sie nicht in den genutzten </w:t>
-      </w:r>
-      <w:r>
-        <w:t>Ereignisprotokolle</w:t>
-      </w:r>
-      <w:r>
-        <w:t>n</w:t>
-      </w:r>
-      <w:r>
-        <w:t xml:space="preserve"> reflektiert sind. </w:t>
+        <w:t>-</w:t>
+      </w:r>
+      <w:r>
+        <w:t xml:space="preserve">Mining-Ansätze unsichtbar. </w:t>
       </w:r>
     </w:p>
     <w:p>
@@ -393,19 +356,7 @@
         <w:t>Antrags</w:t>
       </w:r>
       <w:r>
-        <w:t xml:space="preserve"> darin, die Prozesserkennung basierend auf Benutzerinteraktionsprotokollen (</w:t>
-      </w:r>
-      <w:r>
-        <w:t xml:space="preserve">englisch: </w:t>
-      </w:r>
-      <w:r>
-        <w:t>UI</w:t>
-      </w:r>
-      <w:r>
-        <w:t xml:space="preserve"> Logs</w:t>
-      </w:r>
-      <w:r>
-        <w:t xml:space="preserve">) </w:t>
+        <w:t xml:space="preserve"> darin, die Prozesserkennung basierend auf Benutzerinteraktionsprotokollen </w:t>
       </w:r>
       <w:r>
         <w:t>an</w:t>
@@ -417,7 +368,11 @@
         <w:t>Benutzerinteraktionsprotokoll</w:t>
       </w:r>
       <w:r>
-        <w:t xml:space="preserve"> eine Sammlung aufgezeichneter Interaktionen, die auf Komponenten </w:t>
+        <w:t xml:space="preserve"> eine Sammlung aufgezeichneter </w:t>
+      </w:r>
+      <w:r>
+        <w:lastRenderedPageBreak/>
+        <w:t xml:space="preserve">Interaktionen, die auf Komponenten </w:t>
       </w:r>
       <w:r>
         <w:t xml:space="preserve">der grafischen Benutzeroberfläche </w:t>
@@ -444,25 +399,7 @@
         <w:t xml:space="preserve"> werden können, dessen Aktivitäten auf einem Computer ausgeführt werden</w:t>
       </w:r>
       <w:r>
-        <w:t xml:space="preserve"> und dies ganz</w:t>
-      </w:r>
-      <w:r>
-        <w:t xml:space="preserve"> unabhängig von den dafür erforderlichen spezifischen Anwendungen. Verfügbare Protokollierungssoftware ist in der Lage, relevante Daten wie den Interaktionstyp (z. B. Klick oder Tastaturanschlag), die Zeit und den Kontext (z. B. das </w:t>
-      </w:r>
-      <w:r>
-        <w:t>Oberflächene</w:t>
-      </w:r>
-      <w:r>
-        <w:t xml:space="preserve">lement und die URL) zu extrahieren und </w:t>
-      </w:r>
-      <w:r>
-        <w:t>in einem Benutzerinteraktionsprotokoll</w:t>
-      </w:r>
-      <w:r>
-        <w:t xml:space="preserve"> </w:t>
-      </w:r>
-      <w:r>
-        <w:t>zu speichern.</w:t>
+        <w:t xml:space="preserve">. </w:t>
       </w:r>
     </w:p>
     <w:p>
@@ -476,40 +413,25 @@
         <w:t xml:space="preserve">von Prozessinformationen aus </w:t>
       </w:r>
       <w:r>
-        <w:t>Benutzerinteraktionsprotokoll</w:t>
-      </w:r>
-      <w:r>
-        <w:t>en</w:t>
+        <w:t>Benutzerinteraktionsprotokollen</w:t>
       </w:r>
       <w:r>
         <w:t xml:space="preserve"> ist jedoch eine komplexe Aufgabe, für die verschiedene Probleme gelöst werden müssen. Konkret müssen zwei Problembereiche</w:t>
       </w:r>
       <w:r>
-        <w:t xml:space="preserve"> angegangen werden, die </w:t>
-      </w:r>
-      <w:r>
-        <w:t xml:space="preserve">jeweils </w:t>
-      </w:r>
-      <w:r>
-        <w:t xml:space="preserve">mit </w:t>
-      </w:r>
-      <w:r>
-        <w:t xml:space="preserve">eigenen Herausforderungen </w:t>
-      </w:r>
-      <w:r>
-        <w:t>einhergehen</w:t>
-      </w:r>
-      <w:r>
-        <w:t xml:space="preserve">: 1) Datentransformation und 2) Prozessdarstellung. Der Problembereich der Datentransformation betrifft die Umwandlung des </w:t>
-      </w:r>
-      <w:r>
-        <w:t xml:space="preserve">vorliegenden </w:t>
-      </w:r>
-      <w:r>
-        <w:t>Benutzerinteraktionsprotokoll</w:t>
-      </w:r>
-      <w:r>
-        <w:t>s</w:t>
+        <w:t xml:space="preserve"> angegangen werden</w:t>
+      </w:r>
+      <w:r>
+        <w:t xml:space="preserve">: 1) Datentransformation und 2) Prozessdarstellung. Der Problembereich der Datentransformation </w:t>
+      </w:r>
+      <w:r>
+        <w:t xml:space="preserve">erfordert </w:t>
+      </w:r>
+      <w:r>
+        <w:t xml:space="preserve">die Umwandlung des </w:t>
+      </w:r>
+      <w:r>
+        <w:t>vorliegenden Benutzerinteraktionsprotokolls</w:t>
       </w:r>
       <w:r>
         <w:t xml:space="preserve"> in ein Ereignisprotokoll, das </w:t>
@@ -554,12 +476,13 @@
         <w:t>Ereignisp</w:t>
       </w:r>
       <w:r>
-        <w:t>rotokoll eine si</w:t>
-      </w:r>
-      <w:bookmarkStart w:id="0" w:name="_GoBack"/>
-      <w:bookmarkEnd w:id="0"/>
-      <w:r>
-        <w:t xml:space="preserve">nnvolle Darstellung abzuleiten. Dies beinhaltet das Gruppieren von </w:t>
+        <w:t xml:space="preserve">rotokoll eine sinnvolle Darstellung abzuleiten. Dies </w:t>
+      </w:r>
+      <w:r>
+        <w:t xml:space="preserve">erfordert </w:t>
+      </w:r>
+      <w:r>
+        <w:t xml:space="preserve">das Gruppieren von </w:t>
       </w:r>
       <w:r>
         <w:t xml:space="preserve">feingranularen </w:t>
@@ -589,16 +512,7 @@
         <w:t xml:space="preserve">grobgranularen Ereignisse </w:t>
       </w:r>
       <w:r>
-        <w:t xml:space="preserve">und das Bereitstellen einer effektiven Prozessdarstellung für den Benutzer, die </w:t>
-      </w:r>
-      <w:r>
-        <w:t xml:space="preserve">die Darstellung von fein- und grobgranularen </w:t>
-      </w:r>
-      <w:r>
-        <w:t>Informationen ausbalanciert</w:t>
-      </w:r>
-      <w:r>
-        <w:t xml:space="preserve"> und miteinander verbindet</w:t>
+        <w:t>und das Bereitstellen einer effektiven Prozessdarstellung für den Benutzer</w:t>
       </w:r>
       <w:r>
         <w:t>.</w:t>
@@ -627,7 +541,7 @@
         <w:t xml:space="preserve">Das Projekt wird </w:t>
       </w:r>
       <w:r>
-        <w:t xml:space="preserve">zur Entwicklung von Ansätzen führen, die die oben genannten Herausforderungen automatisiert adressieren und letztendlich </w:t>
+        <w:t xml:space="preserve">zur Entwicklung von Ansätzen führen, die die oben genannten Herausforderungen automatisiert adressieren und </w:t>
       </w:r>
       <w:r>
         <w:t xml:space="preserve">den </w:t>
@@ -642,42 +556,10 @@
         <w:t xml:space="preserve"> vo</w:t>
       </w:r>
       <w:r>
-        <w:t xml:space="preserve">n </w:t>
-      </w:r>
-      <w:r>
-        <w:t>Benutzerinteraktionsprotokoll</w:t>
-      </w:r>
-      <w:r>
-        <w:t xml:space="preserve"> </w:t>
-      </w:r>
-      <w:r>
-        <w:t xml:space="preserve">bis zur aussagekräftigen Prozessdarstellung abdecken. Auf diese Weise wird das erfolgreiche Projekt den Stand der Forschung im Bereich </w:t>
-      </w:r>
-      <w:proofErr w:type="spellStart"/>
-      <w:r>
-        <w:t>Process</w:t>
-      </w:r>
-      <w:proofErr w:type="spellEnd"/>
-      <w:r>
-        <w:t xml:space="preserve"> Mining erheblich voranbringen</w:t>
-      </w:r>
-      <w:r>
-        <w:t xml:space="preserve"> und</w:t>
-      </w:r>
-      <w:r>
-        <w:t xml:space="preserve"> </w:t>
-      </w:r>
-      <w:r>
-        <w:t xml:space="preserve">eine effektive Lösung für Szenarien mit feingranularen </w:t>
-      </w:r>
-      <w:r>
-        <w:t>Ereignisdaten</w:t>
-      </w:r>
-      <w:r>
-        <w:t xml:space="preserve"> zur Verfügung stellen</w:t>
-      </w:r>
-      <w:r>
-        <w:t>.</w:t>
+        <w:t xml:space="preserve">n Benutzerinteraktionsprotokoll </w:t>
+      </w:r>
+      <w:r>
+        <w:t xml:space="preserve">bis zur aussagekräftigen Prozessdarstellung abdecken. </w:t>
       </w:r>
     </w:p>
     <w:p/>

--- a/Proposal/Abstract.docx
+++ b/Proposal/Abstract.docx
@@ -8,19 +8,11 @@
           <w:lang w:val="en-US"/>
         </w:rPr>
       </w:pPr>
-      <w:bookmarkStart w:id="0" w:name="_GoBack"/>
-      <w:r>
-        <w:rPr>
-          <w:lang w:val="en-US"/>
-        </w:rPr>
-        <w:t xml:space="preserve">Process mining is widely used to discover, analyze, and improve business processes based on </w:t>
-      </w:r>
-      <w:bookmarkEnd w:id="0"/>
-      <w:r>
-        <w:rPr>
-          <w:lang w:val="en-US"/>
-        </w:rPr>
-        <w:t>event data extracted from IT systems, stored in so-called event logs. A key task in this regard is process discovery, which aims to reconstruct how a process was truly executed. To do so, process discovery strives to establish an accurate process model on the basis of the recorded behavior captured in an event log. Using such event logs as basis for discovery has an important limitation, however: It limits the scope of analysis to back-end events, i.e., secondary, indirect events that were triggered by the actual user activity. User activities that do not result in such back-end events or take place in productivity applications such as Excel and Outlook, are thus not recorded in event logs and, therefore, invisible to traditional process mining and discovery techniques.</w:t>
+      <w:r>
+        <w:rPr>
+          <w:lang w:val="en-US"/>
+        </w:rPr>
+        <w:t>Process mining is widely used to discover, analyze, and improve business processes based on event data extracted from IT systems, stored in so-called event logs. A key task in this regard is process discovery, which aims to reconstruct how a process was truly executed. To do so, process discovery strives to establish an accurate process model on the basis of the recorded behavior captured in an event log. Using such event logs as basis for discovery has an important limitation, however: It limits the scope of analysis to back-end events, i.e., secondary, indirect events that were triggered by the actual user activity. User activities that do not result in such back-end events or take place in productivity applications such as Excel and Outlook, are thus not recorded in event logs and, therefore, invisible to traditional process mining and discovery techniques.</w:t>
       </w:r>
     </w:p>
     <w:p>
@@ -148,7 +140,15 @@
         <w:rPr>
           <w:lang w:val="en-US"/>
         </w:rPr>
-        <w:t>, and providing the user with an effective process representation that balances between high and low</w:t>
+        <w:t>, and providing the user with an effective process representation that balances between high and</w:t>
+      </w:r>
+      <w:bookmarkStart w:id="0" w:name="_GoBack"/>
+      <w:bookmarkEnd w:id="0"/>
+      <w:r>
+        <w:rPr>
+          <w:lang w:val="en-US"/>
+        </w:rPr>
+        <w:t xml:space="preserve"> low</w:t>
       </w:r>
       <w:r>
         <w:rPr>
@@ -224,110 +224,125 @@
       </w:r>
       <w:proofErr w:type="spellEnd"/>
       <w:r>
+        <w:t>-Mining wird häufig verwendet, um Geschäftsprozesse zu verstehen, zu analysieren und zu verbessern. Dies geschieht auf der Basis von Ereignisdaten, die aus IT-Systemen extrahiert werden, sogenannter Ereignisprotokolle.</w:t>
+      </w:r>
+      <w:r>
+        <w:t xml:space="preserve"> </w:t>
+      </w:r>
+      <w:r>
+        <w:t>Eine</w:t>
+      </w:r>
+      <w:r>
+        <w:t xml:space="preserve"> zentrale </w:t>
+      </w:r>
+      <w:r>
+        <w:t xml:space="preserve">Aufgabe </w:t>
+      </w:r>
+      <w:r>
+        <w:t xml:space="preserve">im Kontext des </w:t>
+      </w:r>
+      <w:proofErr w:type="spellStart"/>
+      <w:r>
+        <w:t>Process</w:t>
+      </w:r>
+      <w:r>
         <w:t>-</w:t>
       </w:r>
       <w:r>
-        <w:t xml:space="preserve">Mining wird häufig verwendet, um Geschäftsprozesse auf der </w:t>
-      </w:r>
-      <w:r>
-        <w:t>Basis von Ereignisdaten</w:t>
-      </w:r>
-      <w:r>
-        <w:t xml:space="preserve">, </w:t>
-      </w:r>
-      <w:r>
-        <w:t xml:space="preserve">die aus IT-Systemen extrahiert werden, sogenannter </w:t>
-      </w:r>
-      <w:r>
-        <w:t>Ereignisprotokolle</w:t>
-      </w:r>
-      <w:r>
-        <w:t xml:space="preserve">, zu verstehen, zu analysieren und zu verbessern. </w:t>
-      </w:r>
-      <w:r>
-        <w:t>Eine</w:t>
-      </w:r>
-      <w:r>
-        <w:t xml:space="preserve"> zentrale </w:t>
-      </w:r>
-      <w:r>
-        <w:t xml:space="preserve">Aufgabe </w:t>
-      </w:r>
-      <w:r>
-        <w:t xml:space="preserve">im Kontext des </w:t>
+        <w:t>Minings</w:t>
+      </w:r>
+      <w:proofErr w:type="spellEnd"/>
+      <w:r>
+        <w:t xml:space="preserve"> ist die Prozesserkennung. Diese zielt darauf ab, </w:t>
+      </w:r>
+      <w:r>
+        <w:t xml:space="preserve">die tatsächliche Ausführung eines </w:t>
+      </w:r>
+      <w:r>
+        <w:t>Prozess</w:t>
+      </w:r>
+      <w:r>
+        <w:t>es</w:t>
+      </w:r>
+      <w:r>
+        <w:t xml:space="preserve"> </w:t>
+      </w:r>
+      <w:r>
+        <w:t>zu rekonstruieren</w:t>
+      </w:r>
+      <w:r>
+        <w:t>.</w:t>
+      </w:r>
+      <w:r>
+        <w:t xml:space="preserve"> </w:t>
+      </w:r>
+      <w:r>
+        <w:t xml:space="preserve">Die Nutzung von </w:t>
+      </w:r>
+      <w:r>
+        <w:t xml:space="preserve">Ereignisprotokollen </w:t>
+      </w:r>
+      <w:r>
+        <w:t>als Ausgangspunkt für die Prozesserkennung hat allerdings einen entscheidenden Nachteil: Die Reichweite der Analyse ist auf sogenannte Backend-Ereignisse beschränkt</w:t>
+      </w:r>
+      <w:r>
+        <w:t xml:space="preserve">, das heißt </w:t>
+      </w:r>
+      <w:r>
+        <w:t xml:space="preserve">auf Ereignisse, die indirekt auf Nutzeraktivitäten schließen lassen.  </w:t>
+      </w:r>
+      <w:r>
+        <w:t>Jegliche Nutzeraktivität</w:t>
+      </w:r>
+      <w:r>
+        <w:t>en</w:t>
+      </w:r>
+      <w:r>
+        <w:t xml:space="preserve">, die nicht </w:t>
+      </w:r>
+      <w:r>
+        <w:t xml:space="preserve">zu </w:t>
+      </w:r>
+      <w:r>
+        <w:t>Backend-Ereigniss</w:t>
+      </w:r>
+      <w:r>
+        <w:t>en</w:t>
+      </w:r>
+      <w:r>
+        <w:t xml:space="preserve"> </w:t>
+      </w:r>
+      <w:r>
+        <w:t xml:space="preserve">führen </w:t>
+      </w:r>
+      <w:r>
+        <w:t xml:space="preserve">oder </w:t>
+      </w:r>
+      <w:r>
+        <w:t>in klassischen Produktivitätsanwendungen wie Excel oder Outlook stattfinde</w:t>
+      </w:r>
+      <w:r>
+        <w:t>n</w:t>
+      </w:r>
+      <w:r>
+        <w:t xml:space="preserve">, bleiben für traditionelle </w:t>
       </w:r>
       <w:proofErr w:type="spellStart"/>
       <w:r>
         <w:t>Process</w:t>
       </w:r>
+      <w:proofErr w:type="spellEnd"/>
       <w:r>
         <w:t>-</w:t>
       </w:r>
       <w:r>
-        <w:t>Minings</w:t>
-      </w:r>
-      <w:proofErr w:type="spellEnd"/>
-      <w:r>
-        <w:t xml:space="preserve"> ist die Prozesserkennung. Diese zielt darauf ab, </w:t>
-      </w:r>
-      <w:r>
-        <w:t xml:space="preserve">zu rekonstruieren, wie </w:t>
-      </w:r>
-      <w:r>
-        <w:t xml:space="preserve">der vorliegende </w:t>
-      </w:r>
-      <w:r>
-        <w:t>Prozess tatsächlich ausgeführt wurde.</w:t>
-      </w:r>
-      <w:r>
-        <w:t xml:space="preserve"> </w:t>
-      </w:r>
-      <w:r>
-        <w:t xml:space="preserve">Die Nutzung von </w:t>
-      </w:r>
-      <w:r>
-        <w:t xml:space="preserve">Ereignisprotokollen </w:t>
-      </w:r>
-      <w:r>
-        <w:t>als Ausgangspunkt für die Prozesserkennung hat allerdings einen entscheidenden Nachteil: Die Reichweite der Analyse ist auf sogenannte Backend-Ereignisse beschränkt</w:t>
-      </w:r>
-      <w:r>
-        <w:t>.</w:t>
-      </w:r>
-      <w:r>
-        <w:t xml:space="preserve"> Jegliche Nutzeraktivität</w:t>
-      </w:r>
-      <w:r>
-        <w:t>en</w:t>
-      </w:r>
-      <w:r>
-        <w:t>, die nicht in der Erzeugung solcher Backend-Ereignisse resultier</w:t>
-      </w:r>
-      <w:r>
-        <w:t>en</w:t>
-      </w:r>
-      <w:r>
-        <w:t xml:space="preserve"> oder </w:t>
-      </w:r>
-      <w:r>
-        <w:t>in klassischen Produktivitätsanwendungen wie Excel oder Outlook stattfinde</w:t>
-      </w:r>
-      <w:r>
-        <w:t>n</w:t>
-      </w:r>
-      <w:r>
-        <w:t xml:space="preserve">, bleiben für traditionelle </w:t>
-      </w:r>
-      <w:proofErr w:type="spellStart"/>
-      <w:r>
-        <w:t>Process</w:t>
-      </w:r>
-      <w:proofErr w:type="spellEnd"/>
-      <w:r>
-        <w:t>-</w:t>
-      </w:r>
-      <w:r>
-        <w:t xml:space="preserve">Mining-Ansätze unsichtbar. </w:t>
+        <w:t xml:space="preserve">Mining-Ansätze </w:t>
+      </w:r>
+      <w:r>
+        <w:t xml:space="preserve">damit </w:t>
+      </w:r>
+      <w:r>
+        <w:t xml:space="preserve">unsichtbar. </w:t>
       </w:r>
     </w:p>
     <w:p>
@@ -368,11 +383,11 @@
         <w:t>Benutzerinteraktionsprotokoll</w:t>
       </w:r>
       <w:r>
-        <w:t xml:space="preserve"> eine Sammlung aufgezeichneter </w:t>
+        <w:t xml:space="preserve"> eine Sammlung </w:t>
       </w:r>
       <w:r>
         <w:lastRenderedPageBreak/>
-        <w:t xml:space="preserve">Interaktionen, die auf Komponenten </w:t>
+        <w:t xml:space="preserve">aufgezeichneter Interaktionen, die auf Komponenten </w:t>
       </w:r>
       <w:r>
         <w:t xml:space="preserve">der grafischen Benutzeroberfläche </w:t>
@@ -556,7 +571,10 @@
         <w:t xml:space="preserve"> vo</w:t>
       </w:r>
       <w:r>
-        <w:t xml:space="preserve">n Benutzerinteraktionsprotokoll </w:t>
+        <w:t>m</w:t>
+      </w:r>
+      <w:r>
+        <w:t xml:space="preserve"> Benutzerinteraktionsprotokoll </w:t>
       </w:r>
       <w:r>
         <w:t xml:space="preserve">bis zur aussagekräftigen Prozessdarstellung abdecken. </w:t>
